--- a/Pract7/Practical-07-23-24.docx
+++ b/Pract7/Practical-07-23-24.docx
@@ -1,6 +1,6 @@
 
 <file path=word/document.xml><?xml version="1.0" encoding="utf-8"?>
-<w:document xmlns:wpc="http://schemas.microsoft.com/office/word/2010/wordprocessingCanvas" xmlns:mc="http://schemas.openxmlformats.org/markup-compatibility/2006" xmlns:o="urn:schemas-microsoft-com:office:office" xmlns:r="http://schemas.openxmlformats.org/officeDocument/2006/relationships" xmlns:m="http://schemas.openxmlformats.org/officeDocument/2006/math" xmlns:v="urn:schemas-microsoft-com:vml" xmlns:wp14="http://schemas.microsoft.com/office/word/2010/wordprocessingDrawing" xmlns:wp="http://schemas.openxmlformats.org/drawingml/2006/wordprocessingDrawing" xmlns:w10="urn:schemas-microsoft-com:office:word" xmlns:w="http://schemas.openxmlformats.org/wordprocessingml/2006/main" xmlns:w14="http://schemas.microsoft.com/office/word/2010/wordml" xmlns:w15="http://schemas.microsoft.com/office/word/2012/wordml" xmlns:wpg="http://schemas.microsoft.com/office/word/2010/wordprocessingGroup" xmlns:wpi="http://schemas.microsoft.com/office/word/2010/wordprocessingInk" xmlns:wne="http://schemas.microsoft.com/office/word/2006/wordml" xmlns:wps="http://schemas.microsoft.com/office/word/2010/wordprocessingShape" xmlns:a="http://schemas.openxmlformats.org/drawingml/2006/main" xmlns:pic="http://schemas.openxmlformats.org/drawingml/2006/picture" xmlns:a14="http://schemas.microsoft.com/office/drawing/2010/main" mc:Ignorable="w14 w15 wp14">
+<w:document xmlns:wpc="http://schemas.microsoft.com/office/word/2010/wordprocessingCanvas" xmlns:cx="http://schemas.microsoft.com/office/drawing/2014/chartex" xmlns:cx1="http://schemas.microsoft.com/office/drawing/2015/9/8/chartex" xmlns:cx2="http://schemas.microsoft.com/office/drawing/2015/10/21/chartex" xmlns:cx3="http://schemas.microsoft.com/office/drawing/2016/5/9/chartex" xmlns:cx4="http://schemas.microsoft.com/office/drawing/2016/5/10/chartex" xmlns:cx5="http://schemas.microsoft.com/office/drawing/2016/5/11/chartex" xmlns:cx6="http://schemas.microsoft.com/office/drawing/2016/5/12/chartex" xmlns:cx7="http://schemas.microsoft.com/office/drawing/2016/5/13/chartex" xmlns:cx8="http://schemas.microsoft.com/office/drawing/2016/5/14/chartex" xmlns:mc="http://schemas.openxmlformats.org/markup-compatibility/2006" xmlns:aink="http://schemas.microsoft.com/office/drawing/2016/ink" xmlns:am3d="http://schemas.microsoft.com/office/drawing/2017/model3d" xmlns:o="urn:schemas-microsoft-com:office:office" xmlns:r="http://schemas.openxmlformats.org/officeDocument/2006/relationships" xmlns:m="http://schemas.openxmlformats.org/officeDocument/2006/math" xmlns:v="urn:schemas-microsoft-com:vml" xmlns:wp14="http://schemas.microsoft.com/office/word/2010/wordprocessingDrawing" xmlns:wp="http://schemas.openxmlformats.org/drawingml/2006/wordprocessingDrawing" xmlns:w10="urn:schemas-microsoft-com:office:word" xmlns:w="http://schemas.openxmlformats.org/wordprocessingml/2006/main" xmlns:w14="http://schemas.microsoft.com/office/word/2010/wordml" xmlns:w15="http://schemas.microsoft.com/office/word/2012/wordml" xmlns:w16cex="http://schemas.microsoft.com/office/word/2018/wordml/cex" xmlns:w16cid="http://schemas.microsoft.com/office/word/2016/wordml/cid" xmlns:w16="http://schemas.microsoft.com/office/word/2018/wordml" xmlns:w16sdtdh="http://schemas.microsoft.com/office/word/2020/wordml/sdtdatahash" xmlns:w16se="http://schemas.microsoft.com/office/word/2015/wordml/symex" xmlns:wpg="http://schemas.microsoft.com/office/word/2010/wordprocessingGroup" xmlns:wpi="http://schemas.microsoft.com/office/word/2010/wordprocessingInk" xmlns:wne="http://schemas.microsoft.com/office/word/2006/wordml" xmlns:wps="http://schemas.microsoft.com/office/word/2010/wordprocessingShape" mc:Ignorable="w14 w15 w16se w16cid w16 w16cex w16sdtdh wp14">
   <w:body>
     <w:p>
       <w:pPr>
@@ -47,7 +47,6 @@
     </w:p>
     <w:p>
       <w:r>
-        <w:rPr/>
         <w:t>Understand various logic Adder circuits</w:t>
       </w:r>
     </w:p>
@@ -66,7 +65,6 @@
         <w:tc>
           <w:tcPr>
             <w:tcW w:w="9960" w:type="dxa"/>
-            <w:tcMar/>
           </w:tcPr>
           <w:p>
             <w:pPr>
@@ -95,13 +93,8 @@
         <w:tc>
           <w:tcPr>
             <w:tcW w:w="9960" w:type="dxa"/>
-            <w:tcMar/>
           </w:tcPr>
-          <w:p>
-            <w:pPr>
-              <w:pStyle w:val="Normal"/>
-            </w:pPr>
-          </w:p>
+          <w:p/>
           <w:tbl>
             <w:tblPr>
               <w:tblStyle w:val="TableGrid"/>
@@ -120,63 +113,45 @@
               <w:tc>
                 <w:tcPr>
                   <w:tcW w:w="465" w:type="dxa"/>
-                  <w:tcMar/>
                 </w:tcPr>
                 <w:p>
-                  <w:pPr>
-                    <w:pStyle w:val="Normal"/>
-                  </w:pPr>
                   <w:r>
-                    <w:rPr/>
                     <w:t>A</w:t>
                   </w:r>
                 </w:p>
-                <w:p>
-                  <w:pPr>
-                    <w:pStyle w:val="Normal"/>
-                  </w:pPr>
-                </w:p>
-                <w:p>
-                  <w:pPr>
-                    <w:pStyle w:val="Normal"/>
-                  </w:pPr>
-                </w:p>
-                <w:p>
-                  <w:pPr>
-                    <w:pStyle w:val="Normal"/>
-                  </w:pPr>
-                </w:p>
+                <w:p/>
+                <w:p/>
+                <w:p/>
               </w:tc>
               <w:tc>
                 <w:tcPr>
                   <w:tcW w:w="9285" w:type="dxa"/>
-                  <w:tcMar/>
                 </w:tcPr>
                 <w:p>
-                  <w:pPr>
-                    <w:pStyle w:val="Normal"/>
-                  </w:pPr>
                   <w:r>
+                    <w:rPr>
+                      <w:noProof/>
+                    </w:rPr>
                     <w:drawing>
-                      <wp:inline wp14:editId="4223E4AC" wp14:anchorId="6E742EEC">
+                      <wp:inline distT="0" distB="0" distL="0" distR="0" wp14:anchorId="6E742EEC" wp14:editId="4223E4AC">
                         <wp:extent cx="5705475" cy="760730"/>
                         <wp:effectExtent l="0" t="0" r="0" b="0"/>
-                        <wp:docPr id="243126286" name="" title=""/>
+                        <wp:docPr id="243126286" name="Picture 243126286"/>
                         <wp:cNvGraphicFramePr>
-                          <a:graphicFrameLocks noChangeAspect="1"/>
+                          <a:graphicFrameLocks xmlns:a="http://schemas.openxmlformats.org/drawingml/2006/main" noChangeAspect="1"/>
                         </wp:cNvGraphicFramePr>
-                        <a:graphic>
+                        <a:graphic xmlns:a="http://schemas.openxmlformats.org/drawingml/2006/main">
                           <a:graphicData uri="http://schemas.openxmlformats.org/drawingml/2006/picture">
-                            <pic:pic>
+                            <pic:pic xmlns:pic="http://schemas.openxmlformats.org/drawingml/2006/picture">
                               <pic:nvPicPr>
                                 <pic:cNvPr id="0" name=""/>
                                 <pic:cNvPicPr/>
                               </pic:nvPicPr>
                               <pic:blipFill>
-                                <a:blip r:embed="Rcbabbf5d4fe347e7">
+                                <a:blip r:embed="rId7">
                                   <a:extLst>
-                                    <a:ext xmlns:a="http://schemas.openxmlformats.org/drawingml/2006/main" uri="{28A0092B-C50C-407E-A947-70E740481C1C}">
-                                      <a14:useLocalDpi val="0"/>
+                                    <a:ext uri="{28A0092B-C50C-407E-A947-70E740481C1C}">
+                                      <a14:useLocalDpi xmlns:a14="http://schemas.microsoft.com/office/drawing/2010/main" val="0"/>
                                     </a:ext>
                                   </a:extLst>
                                 </a:blip>
@@ -209,24 +184,11 @@
               <w:tc>
                 <w:tcPr>
                   <w:tcW w:w="465" w:type="dxa"/>
-                  <w:tcMar/>
                 </w:tcPr>
-                <w:p>
-                  <w:pPr>
-                    <w:pStyle w:val="Normal"/>
-                  </w:pPr>
-                </w:p>
-                <w:p>
-                  <w:pPr>
-                    <w:pStyle w:val="Normal"/>
-                  </w:pPr>
-                </w:p>
-                <w:p>
-                  <w:pPr>
-                    <w:pStyle w:val="Normal"/>
-                  </w:pPr>
+                <w:p/>
+                <w:p/>
+                <w:p>
                   <w:r>
-                    <w:rPr/>
                     <w:t>B</w:t>
                   </w:r>
                 </w:p>
@@ -234,33 +196,32 @@
               <w:tc>
                 <w:tcPr>
                   <w:tcW w:w="9285" w:type="dxa"/>
-                  <w:tcMar/>
                 </w:tcPr>
                 <w:p>
-                  <w:pPr>
-                    <w:pStyle w:val="Normal"/>
-                  </w:pPr>
                   <w:r>
+                    <w:rPr>
+                      <w:noProof/>
+                    </w:rPr>
                     <w:drawing>
-                      <wp:inline wp14:editId="14C404A4" wp14:anchorId="0F5DA97F">
+                      <wp:inline distT="0" distB="0" distL="0" distR="0" wp14:anchorId="0F5DA97F" wp14:editId="14C404A4">
                         <wp:extent cx="5565913" cy="800100"/>
                         <wp:effectExtent l="0" t="0" r="0" b="0"/>
-                        <wp:docPr id="1595388107" name="" title=""/>
+                        <wp:docPr id="1595388107" name="Picture 1595388107"/>
                         <wp:cNvGraphicFramePr>
-                          <a:graphicFrameLocks noChangeAspect="1"/>
+                          <a:graphicFrameLocks xmlns:a="http://schemas.openxmlformats.org/drawingml/2006/main" noChangeAspect="1"/>
                         </wp:cNvGraphicFramePr>
-                        <a:graphic>
+                        <a:graphic xmlns:a="http://schemas.openxmlformats.org/drawingml/2006/main">
                           <a:graphicData uri="http://schemas.openxmlformats.org/drawingml/2006/picture">
-                            <pic:pic>
+                            <pic:pic xmlns:pic="http://schemas.openxmlformats.org/drawingml/2006/picture">
                               <pic:nvPicPr>
                                 <pic:cNvPr id="0" name=""/>
                                 <pic:cNvPicPr/>
                               </pic:nvPicPr>
                               <pic:blipFill>
-                                <a:blip r:embed="R18f8a38605a84e37">
+                                <a:blip r:embed="rId8">
                                   <a:extLst>
-                                    <a:ext xmlns:a="http://schemas.openxmlformats.org/drawingml/2006/main" uri="{28A0092B-C50C-407E-A947-70E740481C1C}">
-                                      <a14:useLocalDpi val="0"/>
+                                    <a:ext uri="{28A0092B-C50C-407E-A947-70E740481C1C}">
+                                      <a14:useLocalDpi xmlns:a14="http://schemas.microsoft.com/office/drawing/2010/main" val="0"/>
                                     </a:ext>
                                   </a:extLst>
                                 </a:blip>
@@ -288,15 +249,64 @@
             </w:tr>
           </w:tbl>
           <w:p/>
-          <w:p>
-            <w:pPr>
-              <w:pStyle w:val="Normal"/>
-            </w:pPr>
-          </w:p>
+          <w:p/>
         </w:tc>
       </w:tr>
     </w:tbl>
     <w:p>
+      <w:r>
+        <w:rPr>
+          <w:noProof/>
+        </w:rPr>
+        <w:drawing>
+          <wp:inline distT="0" distB="0" distL="0" distR="0" wp14:anchorId="126722B3" wp14:editId="58FAFD9A">
+            <wp:extent cx="5731510" cy="4298315"/>
+            <wp:effectExtent l="0" t="0" r="2540" b="6985"/>
+            <wp:docPr id="1" name="Picture 1"/>
+            <wp:cNvGraphicFramePr>
+              <a:graphicFrameLocks xmlns:a="http://schemas.openxmlformats.org/drawingml/2006/main" noChangeAspect="1"/>
+            </wp:cNvGraphicFramePr>
+            <a:graphic xmlns:a="http://schemas.openxmlformats.org/drawingml/2006/main">
+              <a:graphicData uri="http://schemas.openxmlformats.org/drawingml/2006/picture">
+                <pic:pic xmlns:pic="http://schemas.openxmlformats.org/drawingml/2006/picture">
+                  <pic:nvPicPr>
+                    <pic:cNvPr id="0" name="Picture 1"/>
+                    <pic:cNvPicPr>
+                      <a:picLocks noChangeAspect="1" noChangeArrowheads="1"/>
+                    </pic:cNvPicPr>
+                  </pic:nvPicPr>
+                  <pic:blipFill>
+                    <a:blip r:embed="rId9">
+                      <a:extLst>
+                        <a:ext uri="{28A0092B-C50C-407E-A947-70E740481C1C}">
+                          <a14:useLocalDpi xmlns:a14="http://schemas.microsoft.com/office/drawing/2010/main" val="0"/>
+                        </a:ext>
+                      </a:extLst>
+                    </a:blip>
+                    <a:srcRect/>
+                    <a:stretch>
+                      <a:fillRect/>
+                    </a:stretch>
+                  </pic:blipFill>
+                  <pic:spPr bwMode="auto">
+                    <a:xfrm>
+                      <a:off x="0" y="0"/>
+                      <a:ext cx="5731510" cy="4298315"/>
+                    </a:xfrm>
+                    <a:prstGeom prst="rect">
+                      <a:avLst/>
+                    </a:prstGeom>
+                    <a:noFill/>
+                    <a:ln>
+                      <a:noFill/>
+                    </a:ln>
+                  </pic:spPr>
+                </pic:pic>
+              </a:graphicData>
+            </a:graphic>
+          </wp:inline>
+        </w:drawing>
+      </w:r>
       <w:r>
         <w:br w:type="page"/>
       </w:r>
@@ -316,7 +326,6 @@
         <w:tc>
           <w:tcPr>
             <w:tcW w:w="9923" w:type="dxa"/>
-            <w:tcMar/>
           </w:tcPr>
           <w:p>
             <w:pPr>
@@ -325,10 +334,9 @@
                 <w:ilvl w:val="0"/>
                 <w:numId w:val="2"/>
               </w:numPr>
-              <w:rPr/>
             </w:pPr>
             <w:r>
-              <w:rPr/>
+              <w:lastRenderedPageBreak/>
               <w:t>Complete the circuits below</w:t>
             </w:r>
             <w:r>
@@ -341,7 +349,6 @@
         <w:tc>
           <w:tcPr>
             <w:tcW w:w="9923" w:type="dxa"/>
-            <w:tcMar/>
           </w:tcPr>
           <w:p>
             <w:pPr>
@@ -367,15 +374,12 @@
               <w:tc>
                 <w:tcPr>
                   <w:tcW w:w="1125" w:type="dxa"/>
-                  <w:tcMar/>
                 </w:tcPr>
                 <w:p>
                   <w:pPr>
                     <w:pStyle w:val="ListParagraph"/>
-                    <w:jc w:val="left"/>
                   </w:pPr>
                   <w:r>
-                    <w:rPr/>
                     <w:t>A</w:t>
                   </w:r>
                 </w:p>
@@ -383,36 +387,25 @@
               <w:tc>
                 <w:tcPr>
                   <w:tcW w:w="8580" w:type="dxa"/>
-                  <w:tcMar/>
                 </w:tcPr>
                 <w:p>
                   <w:pPr>
                     <w:pStyle w:val="ListParagraph"/>
                   </w:pPr>
                   <w:r>
-                    <w:rPr/>
-                    <w:t xml:space="preserve">Using logic.ly construct an 8 Bit Rippler Adder and attach to </w:t>
+                    <w:t>Using logic.ly construct an 8 Bit Rippler Adder and attach to an appropriate number of 7 segment displays.</w:t>
                   </w:r>
+                </w:p>
+                <w:p>
+                  <w:pPr>
+                    <w:pStyle w:val="ListParagraph"/>
+                  </w:pPr>
+                </w:p>
+                <w:p>
+                  <w:pPr>
+                    <w:pStyle w:val="ListParagraph"/>
+                  </w:pPr>
                   <w:r>
-                    <w:rPr/>
-                    <w:t>an appropriate number</w:t>
-                  </w:r>
-                  <w:r>
-                    <w:rPr/>
-                    <w:t xml:space="preserve"> of 7 segment displays.</w:t>
-                  </w:r>
-                </w:p>
-                <w:p>
-                  <w:pPr>
-                    <w:pStyle w:val="ListParagraph"/>
-                  </w:pPr>
-                </w:p>
-                <w:p>
-                  <w:pPr>
-                    <w:pStyle w:val="ListParagraph"/>
-                  </w:pPr>
-                  <w:r>
-                    <w:rPr/>
                     <w:t>Add the following numbers</w:t>
                   </w:r>
                 </w:p>
@@ -421,7 +414,6 @@
                     <w:pStyle w:val="ListParagraph"/>
                   </w:pPr>
                   <w:r>
-                    <w:rPr/>
                     <w:t>1111 1001</w:t>
                   </w:r>
                 </w:p>
@@ -430,7 +422,6 @@
                     <w:pStyle w:val="ListParagraph"/>
                   </w:pPr>
                   <w:r>
-                    <w:rPr/>
                     <w:t>0000 0110</w:t>
                   </w:r>
                 </w:p>
@@ -444,7 +435,6 @@
                     <w:pStyle w:val="ListParagraph"/>
                   </w:pPr>
                   <w:r>
-                    <w:rPr/>
                     <w:t>The output should be 255 in Based</w:t>
                   </w:r>
                   <w:r>
@@ -465,14 +455,9 @@
                 <w:p>
                   <w:pPr>
                     <w:pStyle w:val="ListParagraph"/>
-                    <w:suppressLineNumbers w:val="0"/>
-                    <w:bidi w:val="0"/>
-                    <w:spacing w:before="0" w:beforeAutospacing="off" w:after="0" w:afterAutospacing="off" w:line="259" w:lineRule="auto"/>
-                    <w:ind w:left="720" w:right="0"/>
-                    <w:jc w:val="left"/>
+                    <w:spacing w:line="259" w:lineRule="auto"/>
                   </w:pPr>
                   <w:r>
-                    <w:rPr/>
                     <w:t>Upload the completed circuit file to GitHub</w:t>
                   </w:r>
                 </w:p>
@@ -494,15 +479,12 @@
               <w:tc>
                 <w:tcPr>
                   <w:tcW w:w="1125" w:type="dxa"/>
-                  <w:tcMar/>
                 </w:tcPr>
                 <w:p>
                   <w:pPr>
                     <w:pStyle w:val="ListParagraph"/>
-                    <w:jc w:val="left"/>
                   </w:pPr>
                   <w:r>
-                    <w:rPr/>
                     <w:t>B</w:t>
                   </w:r>
                 </w:p>
@@ -510,52 +492,25 @@
               <w:tc>
                 <w:tcPr>
                   <w:tcW w:w="8580" w:type="dxa"/>
-                  <w:tcMar/>
                 </w:tcPr>
                 <w:p>
                   <w:pPr>
                     <w:pStyle w:val="ListParagraph"/>
                   </w:pPr>
                   <w:r>
-                    <w:rPr/>
-                    <w:t xml:space="preserve">Using logic.ly </w:t>
+                    <w:t>Using logic.ly modify the 8 Bit Rippler Adder circuit above to be a subtraction circuit and attach to an appropriate number of 7 segment displays.</w:t>
                   </w:r>
+                </w:p>
+                <w:p>
+                  <w:pPr>
+                    <w:pStyle w:val="ListParagraph"/>
+                  </w:pPr>
+                </w:p>
+                <w:p>
+                  <w:pPr>
+                    <w:pStyle w:val="ListParagraph"/>
+                  </w:pPr>
                   <w:r>
-                    <w:rPr/>
-                    <w:t>modify</w:t>
-                  </w:r>
-                  <w:r>
-                    <w:rPr/>
-                    <w:t xml:space="preserve"> the 8 Bit Rippler Adder circuit above to be a subtraction </w:t>
-                  </w:r>
-                  <w:r>
-                    <w:rPr/>
-                    <w:t>circuit</w:t>
-                  </w:r>
-                  <w:r>
-                    <w:rPr/>
-                    <w:t xml:space="preserve"> and attach to </w:t>
-                  </w:r>
-                  <w:r>
-                    <w:rPr/>
-                    <w:t>an appropriate number</w:t>
-                  </w:r>
-                  <w:r>
-                    <w:rPr/>
-                    <w:t xml:space="preserve"> of 7 segment displays.</w:t>
-                  </w:r>
-                </w:p>
-                <w:p>
-                  <w:pPr>
-                    <w:pStyle w:val="ListParagraph"/>
-                  </w:pPr>
-                </w:p>
-                <w:p>
-                  <w:pPr>
-                    <w:pStyle w:val="ListParagraph"/>
-                  </w:pPr>
-                  <w:r>
-                    <w:rPr/>
                     <w:t>Subtract the following numbers</w:t>
                   </w:r>
                 </w:p>
@@ -564,7 +519,6 @@
                     <w:pStyle w:val="ListParagraph"/>
                   </w:pPr>
                   <w:r>
-                    <w:rPr/>
                     <w:t>1111 1111</w:t>
                   </w:r>
                 </w:p>
@@ -573,7 +527,6 @@
                     <w:pStyle w:val="ListParagraph"/>
                   </w:pPr>
                   <w:r>
-                    <w:rPr/>
                     <w:t>0000 1111</w:t>
                   </w:r>
                 </w:p>
@@ -587,7 +540,6 @@
                     <w:pStyle w:val="ListParagraph"/>
                   </w:pPr>
                   <w:r>
-                    <w:rPr/>
                     <w:t>The output should be 235 in Based</w:t>
                   </w:r>
                   <w:r>
@@ -608,14 +560,9 @@
                 <w:p>
                   <w:pPr>
                     <w:pStyle w:val="ListParagraph"/>
-                    <w:suppressLineNumbers w:val="0"/>
-                    <w:bidi w:val="0"/>
-                    <w:spacing w:before="0" w:beforeAutospacing="off" w:after="0" w:afterAutospacing="off" w:line="259" w:lineRule="auto"/>
-                    <w:ind w:left="720" w:right="0"/>
-                    <w:jc w:val="left"/>
+                    <w:spacing w:line="259" w:lineRule="auto"/>
                   </w:pPr>
                   <w:r>
-                    <w:rPr/>
                     <w:t>Upload the completed circuit file to GitHub</w:t>
                   </w:r>
                 </w:p>
@@ -633,15 +580,12 @@
               <w:tc>
                 <w:tcPr>
                   <w:tcW w:w="1125" w:type="dxa"/>
-                  <w:tcMar/>
                 </w:tcPr>
                 <w:p>
                   <w:pPr>
                     <w:pStyle w:val="ListParagraph"/>
-                    <w:jc w:val="left"/>
                   </w:pPr>
                   <w:r>
-                    <w:rPr/>
                     <w:t>C</w:t>
                   </w:r>
                 </w:p>
@@ -649,14 +593,12 @@
               <w:tc>
                 <w:tcPr>
                   <w:tcW w:w="8580" w:type="dxa"/>
-                  <w:tcMar/>
                 </w:tcPr>
                 <w:p>
                   <w:pPr>
                     <w:pStyle w:val="ListParagraph"/>
                   </w:pPr>
                   <w:r>
-                    <w:rPr/>
                     <w:t>Construct the logic gate circuit for a DM74LS83A</w:t>
                   </w:r>
                 </w:p>
@@ -665,7 +607,6 @@
                     <w:pStyle w:val="ListParagraph"/>
                   </w:pPr>
                   <w:r>
-                    <w:rPr/>
                     <w:t>4-Bit Binary Adder with Fast Carry Manufactured by Fairchild Semi-conductors. See Logic Diagram Page 2</w:t>
                   </w:r>
                 </w:p>
@@ -678,7 +619,7 @@
                   <w:pPr>
                     <w:pStyle w:val="ListParagraph"/>
                   </w:pPr>
-                  <w:hyperlink r:id="Re040dbf143244f80">
+                  <w:hyperlink r:id="rId10">
                     <w:r>
                       <w:rPr>
                         <w:rStyle w:val="Hyperlink"/>
@@ -687,7 +628,6 @@
                     </w:r>
                   </w:hyperlink>
                   <w:r>
-                    <w:rPr/>
                     <w:t xml:space="preserve"> </w:t>
                   </w:r>
                 </w:p>
@@ -699,14 +639,9 @@
                 <w:p>
                   <w:pPr>
                     <w:pStyle w:val="ListParagraph"/>
-                    <w:suppressLineNumbers w:val="0"/>
-                    <w:bidi w:val="0"/>
-                    <w:spacing w:before="0" w:beforeAutospacing="off" w:after="0" w:afterAutospacing="off" w:line="259" w:lineRule="auto"/>
-                    <w:ind w:left="720" w:right="0"/>
-                    <w:jc w:val="left"/>
+                    <w:spacing w:line="259" w:lineRule="auto"/>
                   </w:pPr>
                   <w:r>
-                    <w:rPr/>
                     <w:t>Upload the completed circuit file to GitHub</w:t>
                   </w:r>
                 </w:p>
@@ -801,6 +736,12 @@
                 <w:b/>
               </w:rPr>
             </w:pPr>
+            <w:r>
+              <w:rPr>
+                <w:b/>
+              </w:rPr>
+              <w:t>Karolis Grigaliunas</w:t>
+            </w:r>
           </w:p>
           <w:p>
             <w:pPr>
@@ -825,6 +766,87 @@
                 <w:b/>
               </w:rPr>
               <w:t>Student Number</w:t>
+            </w:r>
+          </w:p>
+        </w:tc>
+        <w:tc>
+          <w:tcPr>
+            <w:tcW w:w="2254" w:type="dxa"/>
+          </w:tcPr>
+          <w:p>
+            <w:pPr>
+              <w:rPr>
+                <w:b/>
+              </w:rPr>
+            </w:pPr>
+            <w:r>
+              <w:rPr>
+                <w:b/>
+              </w:rPr>
+              <w:t>C00287940</w:t>
+            </w:r>
+          </w:p>
+        </w:tc>
+      </w:tr>
+      <w:tr>
+        <w:tc>
+          <w:tcPr>
+            <w:tcW w:w="1696" w:type="dxa"/>
+          </w:tcPr>
+          <w:p>
+            <w:pPr>
+              <w:rPr>
+                <w:b/>
+              </w:rPr>
+            </w:pPr>
+            <w:r>
+              <w:rPr>
+                <w:b/>
+              </w:rPr>
+              <w:t>Date</w:t>
+            </w:r>
+          </w:p>
+        </w:tc>
+        <w:tc>
+          <w:tcPr>
+            <w:tcW w:w="2812" w:type="dxa"/>
+          </w:tcPr>
+          <w:p>
+            <w:pPr>
+              <w:rPr>
+                <w:b/>
+              </w:rPr>
+            </w:pPr>
+            <w:r>
+              <w:rPr>
+                <w:b/>
+              </w:rPr>
+              <w:t>08/11/23</w:t>
+            </w:r>
+          </w:p>
+          <w:p>
+            <w:pPr>
+              <w:rPr>
+                <w:b/>
+              </w:rPr>
+            </w:pPr>
+          </w:p>
+        </w:tc>
+        <w:tc>
+          <w:tcPr>
+            <w:tcW w:w="2254" w:type="dxa"/>
+          </w:tcPr>
+          <w:p>
+            <w:pPr>
+              <w:rPr>
+                <w:b/>
+              </w:rPr>
+            </w:pPr>
+            <w:r>
+              <w:rPr>
+                <w:b/>
+              </w:rPr>
+              <w:t>Checked</w:t>
             </w:r>
           </w:p>
         </w:tc>
@@ -856,8 +878,15 @@
               <w:rPr>
                 <w:b/>
               </w:rPr>
-              <w:t>Date</w:t>
-            </w:r>
+              <w:t>Group</w:t>
+            </w:r>
+          </w:p>
+          <w:p>
+            <w:pPr>
+              <w:rPr>
+                <w:b/>
+              </w:rPr>
+            </w:pPr>
           </w:p>
         </w:tc>
         <w:tc>
@@ -870,7 +899,18 @@
                 <w:b/>
               </w:rPr>
             </w:pPr>
+            <w:r>
+              <w:rPr>
+                <w:b/>
+              </w:rPr>
+              <w:t>A / B</w:t>
+            </w:r>
           </w:p>
+        </w:tc>
+        <w:tc>
+          <w:tcPr>
+            <w:tcW w:w="2254" w:type="dxa"/>
+          </w:tcPr>
           <w:p>
             <w:pPr>
               <w:rPr>
@@ -889,105 +929,15 @@
                 <w:b/>
               </w:rPr>
             </w:pPr>
-            <w:r>
-              <w:rPr>
-                <w:b/>
-              </w:rPr>
-              <w:t>Checked</w:t>
-            </w:r>
-          </w:p>
-        </w:tc>
-        <w:tc>
-          <w:tcPr>
-            <w:tcW w:w="2254" w:type="dxa"/>
-          </w:tcPr>
-          <w:p>
-            <w:pPr>
-              <w:rPr>
-                <w:b/>
-              </w:rPr>
-            </w:pPr>
-          </w:p>
-        </w:tc>
-      </w:tr>
-      <w:tr>
-        <w:tc>
-          <w:tcPr>
-            <w:tcW w:w="1696" w:type="dxa"/>
-          </w:tcPr>
-          <w:p>
-            <w:pPr>
-              <w:rPr>
-                <w:b/>
-              </w:rPr>
-            </w:pPr>
-            <w:r>
-              <w:rPr>
-                <w:b/>
-              </w:rPr>
-              <w:t>Group</w:t>
-            </w:r>
-          </w:p>
-          <w:p>
-            <w:pPr>
-              <w:rPr>
-                <w:b/>
-              </w:rPr>
-            </w:pPr>
-          </w:p>
-        </w:tc>
-        <w:tc>
-          <w:tcPr>
-            <w:tcW w:w="2812" w:type="dxa"/>
-          </w:tcPr>
-          <w:p>
-            <w:pPr>
-              <w:rPr>
-                <w:b/>
-              </w:rPr>
-            </w:pPr>
-            <w:r>
-              <w:rPr>
-                <w:b/>
-              </w:rPr>
-              <w:t>A / B</w:t>
-            </w:r>
-          </w:p>
-        </w:tc>
-        <w:tc>
-          <w:tcPr>
-            <w:tcW w:w="2254" w:type="dxa"/>
-          </w:tcPr>
-          <w:p>
-            <w:pPr>
-              <w:rPr>
-                <w:b/>
-              </w:rPr>
-            </w:pPr>
-          </w:p>
-        </w:tc>
-        <w:tc>
-          <w:tcPr>
-            <w:tcW w:w="2254" w:type="dxa"/>
-          </w:tcPr>
-          <w:p>
-            <w:pPr>
-              <w:rPr>
-                <w:b/>
-              </w:rPr>
-            </w:pPr>
           </w:p>
         </w:tc>
       </w:tr>
     </w:tbl>
-    <w:p>
-      <w:bookmarkStart w:name="_GoBack" w:id="0"/>
-      <w:bookmarkEnd w:id="0"/>
-    </w:p>
+    <w:p/>
     <w:sectPr>
-      <w:headerReference w:type="default" r:id="rId10"/>
-      <w:footerReference w:type="default" r:id="rId11"/>
-      <w:pgSz w:w="11906" w:h="16838" w:orient="portrait"/>
+      <w:headerReference w:type="default" r:id="rId11"/>
+      <w:footerReference w:type="default" r:id="rId12"/>
+      <w:pgSz w:w="11906" w:h="16838"/>
       <w:pgMar w:top="1440" w:right="1440" w:bottom="1440" w:left="1440" w:header="708" w:footer="276" w:gutter="0"/>
       <w:cols w:space="708"/>
       <w:docGrid w:linePitch="360"/>
@@ -997,7 +947,7 @@
 </file>
 
 <file path=word/endnotes.xml><?xml version="1.0" encoding="utf-8"?>
-<w:endnotes xmlns:wpc="http://schemas.microsoft.com/office/word/2010/wordprocessingCanvas" xmlns:mc="http://schemas.openxmlformats.org/markup-compatibility/2006" xmlns:o="urn:schemas-microsoft-com:office:office" xmlns:r="http://schemas.openxmlformats.org/officeDocument/2006/relationships" xmlns:m="http://schemas.openxmlformats.org/officeDocument/2006/math" xmlns:v="urn:schemas-microsoft-com:vml" xmlns:wp14="http://schemas.microsoft.com/office/word/2010/wordprocessingDrawing" xmlns:wp="http://schemas.openxmlformats.org/drawingml/2006/wordprocessingDrawing" xmlns:w10="urn:schemas-microsoft-com:office:word" xmlns:w="http://schemas.openxmlformats.org/wordprocessingml/2006/main" xmlns:w14="http://schemas.microsoft.com/office/word/2010/wordml" xmlns:w15="http://schemas.microsoft.com/office/word/2012/wordml" xmlns:wpg="http://schemas.microsoft.com/office/word/2010/wordprocessingGroup" xmlns:wpi="http://schemas.microsoft.com/office/word/2010/wordprocessingInk" xmlns:wne="http://schemas.microsoft.com/office/word/2006/wordml" xmlns:wps="http://schemas.microsoft.com/office/word/2010/wordprocessingShape" mc:Ignorable="w14 w15 wp14">
+<w:endnotes xmlns:wpc="http://schemas.microsoft.com/office/word/2010/wordprocessingCanvas" xmlns:cx="http://schemas.microsoft.com/office/drawing/2014/chartex" xmlns:cx1="http://schemas.microsoft.com/office/drawing/2015/9/8/chartex" xmlns:cx2="http://schemas.microsoft.com/office/drawing/2015/10/21/chartex" xmlns:cx3="http://schemas.microsoft.com/office/drawing/2016/5/9/chartex" xmlns:cx4="http://schemas.microsoft.com/office/drawing/2016/5/10/chartex" xmlns:cx5="http://schemas.microsoft.com/office/drawing/2016/5/11/chartex" xmlns:cx6="http://schemas.microsoft.com/office/drawing/2016/5/12/chartex" xmlns:cx7="http://schemas.microsoft.com/office/drawing/2016/5/13/chartex" xmlns:cx8="http://schemas.microsoft.com/office/drawing/2016/5/14/chartex" xmlns:mc="http://schemas.openxmlformats.org/markup-compatibility/2006" xmlns:aink="http://schemas.microsoft.com/office/drawing/2016/ink" xmlns:am3d="http://schemas.microsoft.com/office/drawing/2017/model3d" xmlns:o="urn:schemas-microsoft-com:office:office" xmlns:r="http://schemas.openxmlformats.org/officeDocument/2006/relationships" xmlns:m="http://schemas.openxmlformats.org/officeDocument/2006/math" xmlns:v="urn:schemas-microsoft-com:vml" xmlns:wp14="http://schemas.microsoft.com/office/word/2010/wordprocessingDrawing" xmlns:wp="http://schemas.openxmlformats.org/drawingml/2006/wordprocessingDrawing" xmlns:w10="urn:schemas-microsoft-com:office:word" xmlns:w="http://schemas.openxmlformats.org/wordprocessingml/2006/main" xmlns:w14="http://schemas.microsoft.com/office/word/2010/wordml" xmlns:w15="http://schemas.microsoft.com/office/word/2012/wordml" xmlns:w16cex="http://schemas.microsoft.com/office/word/2018/wordml/cex" xmlns:w16cid="http://schemas.microsoft.com/office/word/2016/wordml/cid" xmlns:w16="http://schemas.microsoft.com/office/word/2018/wordml" xmlns:w16sdtdh="http://schemas.microsoft.com/office/word/2020/wordml/sdtdatahash" xmlns:w16se="http://schemas.microsoft.com/office/word/2015/wordml/symex" xmlns:wpg="http://schemas.microsoft.com/office/word/2010/wordprocessingGroup" xmlns:wpi="http://schemas.microsoft.com/office/word/2010/wordprocessingInk" xmlns:wne="http://schemas.microsoft.com/office/word/2006/wordml" xmlns:wps="http://schemas.microsoft.com/office/word/2010/wordprocessingShape" mc:Ignorable="w14 w15 w16se w16cid w16 w16cex w16sdtdh wp14">
   <w:endnote w:type="separator" w:id="-1">
     <w:p>
       <w:pPr>
@@ -1022,7 +972,7 @@
 </file>
 
 <file path=word/footer1.xml><?xml version="1.0" encoding="utf-8"?>
-<w:ftr xmlns:wpc="http://schemas.microsoft.com/office/word/2010/wordprocessingCanvas" xmlns:mc="http://schemas.openxmlformats.org/markup-compatibility/2006" xmlns:o="urn:schemas-microsoft-com:office:office" xmlns:r="http://schemas.openxmlformats.org/officeDocument/2006/relationships" xmlns:m="http://schemas.openxmlformats.org/officeDocument/2006/math" xmlns:v="urn:schemas-microsoft-com:vml" xmlns:wp14="http://schemas.microsoft.com/office/word/2010/wordprocessingDrawing" xmlns:wp="http://schemas.openxmlformats.org/drawingml/2006/wordprocessingDrawing" xmlns:w10="urn:schemas-microsoft-com:office:word" xmlns:w="http://schemas.openxmlformats.org/wordprocessingml/2006/main" xmlns:w14="http://schemas.microsoft.com/office/word/2010/wordml" xmlns:w15="http://schemas.microsoft.com/office/word/2012/wordml" xmlns:wpg="http://schemas.microsoft.com/office/word/2010/wordprocessingGroup" xmlns:wpi="http://schemas.microsoft.com/office/word/2010/wordprocessingInk" xmlns:wne="http://schemas.microsoft.com/office/word/2006/wordml" xmlns:wps="http://schemas.microsoft.com/office/word/2010/wordprocessingShape" mc:Ignorable="w14 w15 wp14">
+<w:ftr xmlns:wpc="http://schemas.microsoft.com/office/word/2010/wordprocessingCanvas" xmlns:cx="http://schemas.microsoft.com/office/drawing/2014/chartex" xmlns:cx1="http://schemas.microsoft.com/office/drawing/2015/9/8/chartex" xmlns:cx2="http://schemas.microsoft.com/office/drawing/2015/10/21/chartex" xmlns:cx3="http://schemas.microsoft.com/office/drawing/2016/5/9/chartex" xmlns:cx4="http://schemas.microsoft.com/office/drawing/2016/5/10/chartex" xmlns:cx5="http://schemas.microsoft.com/office/drawing/2016/5/11/chartex" xmlns:cx6="http://schemas.microsoft.com/office/drawing/2016/5/12/chartex" xmlns:cx7="http://schemas.microsoft.com/office/drawing/2016/5/13/chartex" xmlns:cx8="http://schemas.microsoft.com/office/drawing/2016/5/14/chartex" xmlns:mc="http://schemas.openxmlformats.org/markup-compatibility/2006" xmlns:aink="http://schemas.microsoft.com/office/drawing/2016/ink" xmlns:am3d="http://schemas.microsoft.com/office/drawing/2017/model3d" xmlns:o="urn:schemas-microsoft-com:office:office" xmlns:r="http://schemas.openxmlformats.org/officeDocument/2006/relationships" xmlns:m="http://schemas.openxmlformats.org/officeDocument/2006/math" xmlns:v="urn:schemas-microsoft-com:vml" xmlns:wp14="http://schemas.microsoft.com/office/word/2010/wordprocessingDrawing" xmlns:wp="http://schemas.openxmlformats.org/drawingml/2006/wordprocessingDrawing" xmlns:w10="urn:schemas-microsoft-com:office:word" xmlns:w="http://schemas.openxmlformats.org/wordprocessingml/2006/main" xmlns:w14="http://schemas.microsoft.com/office/word/2010/wordml" xmlns:w15="http://schemas.microsoft.com/office/word/2012/wordml" xmlns:w16cex="http://schemas.microsoft.com/office/word/2018/wordml/cex" xmlns:w16cid="http://schemas.microsoft.com/office/word/2016/wordml/cid" xmlns:w16="http://schemas.microsoft.com/office/word/2018/wordml" xmlns:w16sdtdh="http://schemas.microsoft.com/office/word/2020/wordml/sdtdatahash" xmlns:w16se="http://schemas.microsoft.com/office/word/2015/wordml/symex" xmlns:wpg="http://schemas.microsoft.com/office/word/2010/wordprocessingGroup" xmlns:wpi="http://schemas.microsoft.com/office/word/2010/wordprocessingInk" xmlns:wne="http://schemas.microsoft.com/office/word/2006/wordml" xmlns:wps="http://schemas.microsoft.com/office/word/2010/wordprocessingShape" mc:Ignorable="w14 w15 w16se w16cid w16 w16cex w16sdtdh wp14">
   <w:sdt>
     <w:sdtPr>
       <w:id w:val="84892664"/>
@@ -1152,7 +1102,7 @@
 </file>
 
 <file path=word/footnotes.xml><?xml version="1.0" encoding="utf-8"?>
-<w:footnotes xmlns:wpc="http://schemas.microsoft.com/office/word/2010/wordprocessingCanvas" xmlns:mc="http://schemas.openxmlformats.org/markup-compatibility/2006" xmlns:o="urn:schemas-microsoft-com:office:office" xmlns:r="http://schemas.openxmlformats.org/officeDocument/2006/relationships" xmlns:m="http://schemas.openxmlformats.org/officeDocument/2006/math" xmlns:v="urn:schemas-microsoft-com:vml" xmlns:wp14="http://schemas.microsoft.com/office/word/2010/wordprocessingDrawing" xmlns:wp="http://schemas.openxmlformats.org/drawingml/2006/wordprocessingDrawing" xmlns:w10="urn:schemas-microsoft-com:office:word" xmlns:w="http://schemas.openxmlformats.org/wordprocessingml/2006/main" xmlns:w14="http://schemas.microsoft.com/office/word/2010/wordml" xmlns:w15="http://schemas.microsoft.com/office/word/2012/wordml" xmlns:wpg="http://schemas.microsoft.com/office/word/2010/wordprocessingGroup" xmlns:wpi="http://schemas.microsoft.com/office/word/2010/wordprocessingInk" xmlns:wne="http://schemas.microsoft.com/office/word/2006/wordml" xmlns:wps="http://schemas.microsoft.com/office/word/2010/wordprocessingShape" mc:Ignorable="w14 w15 wp14">
+<w:footnotes xmlns:wpc="http://schemas.microsoft.com/office/word/2010/wordprocessingCanvas" xmlns:cx="http://schemas.microsoft.com/office/drawing/2014/chartex" xmlns:cx1="http://schemas.microsoft.com/office/drawing/2015/9/8/chartex" xmlns:cx2="http://schemas.microsoft.com/office/drawing/2015/10/21/chartex" xmlns:cx3="http://schemas.microsoft.com/office/drawing/2016/5/9/chartex" xmlns:cx4="http://schemas.microsoft.com/office/drawing/2016/5/10/chartex" xmlns:cx5="http://schemas.microsoft.com/office/drawing/2016/5/11/chartex" xmlns:cx6="http://schemas.microsoft.com/office/drawing/2016/5/12/chartex" xmlns:cx7="http://schemas.microsoft.com/office/drawing/2016/5/13/chartex" xmlns:cx8="http://schemas.microsoft.com/office/drawing/2016/5/14/chartex" xmlns:mc="http://schemas.openxmlformats.org/markup-compatibility/2006" xmlns:aink="http://schemas.microsoft.com/office/drawing/2016/ink" xmlns:am3d="http://schemas.microsoft.com/office/drawing/2017/model3d" xmlns:o="urn:schemas-microsoft-com:office:office" xmlns:r="http://schemas.openxmlformats.org/officeDocument/2006/relationships" xmlns:m="http://schemas.openxmlformats.org/officeDocument/2006/math" xmlns:v="urn:schemas-microsoft-com:vml" xmlns:wp14="http://schemas.microsoft.com/office/word/2010/wordprocessingDrawing" xmlns:wp="http://schemas.openxmlformats.org/drawingml/2006/wordprocessingDrawing" xmlns:w10="urn:schemas-microsoft-com:office:word" xmlns:w="http://schemas.openxmlformats.org/wordprocessingml/2006/main" xmlns:w14="http://schemas.microsoft.com/office/word/2010/wordml" xmlns:w15="http://schemas.microsoft.com/office/word/2012/wordml" xmlns:w16cex="http://schemas.microsoft.com/office/word/2018/wordml/cex" xmlns:w16cid="http://schemas.microsoft.com/office/word/2016/wordml/cid" xmlns:w16="http://schemas.microsoft.com/office/word/2018/wordml" xmlns:w16sdtdh="http://schemas.microsoft.com/office/word/2020/wordml/sdtdatahash" xmlns:w16se="http://schemas.microsoft.com/office/word/2015/wordml/symex" xmlns:wpg="http://schemas.microsoft.com/office/word/2010/wordprocessingGroup" xmlns:wpi="http://schemas.microsoft.com/office/word/2010/wordprocessingInk" xmlns:wne="http://schemas.microsoft.com/office/word/2006/wordml" xmlns:wps="http://schemas.microsoft.com/office/word/2010/wordprocessingShape" mc:Ignorable="w14 w15 w16se w16cid w16 w16cex w16sdtdh wp14">
   <w:footnote w:type="separator" w:id="-1">
     <w:p>
       <w:pPr>
@@ -1177,7 +1127,7 @@
 </file>
 
 <file path=word/header1.xml><?xml version="1.0" encoding="utf-8"?>
-<w:hdr xmlns:wpc="http://schemas.microsoft.com/office/word/2010/wordprocessingCanvas" xmlns:mc="http://schemas.openxmlformats.org/markup-compatibility/2006" xmlns:o="urn:schemas-microsoft-com:office:office" xmlns:r="http://schemas.openxmlformats.org/officeDocument/2006/relationships" xmlns:m="http://schemas.openxmlformats.org/officeDocument/2006/math" xmlns:v="urn:schemas-microsoft-com:vml" xmlns:wp14="http://schemas.microsoft.com/office/word/2010/wordprocessingDrawing" xmlns:wp="http://schemas.openxmlformats.org/drawingml/2006/wordprocessingDrawing" xmlns:w10="urn:schemas-microsoft-com:office:word" xmlns:w="http://schemas.openxmlformats.org/wordprocessingml/2006/main" xmlns:w14="http://schemas.microsoft.com/office/word/2010/wordml" xmlns:w15="http://schemas.microsoft.com/office/word/2012/wordml" xmlns:wpg="http://schemas.microsoft.com/office/word/2010/wordprocessingGroup" xmlns:wpi="http://schemas.microsoft.com/office/word/2010/wordprocessingInk" xmlns:wne="http://schemas.microsoft.com/office/word/2006/wordml" xmlns:wps="http://schemas.microsoft.com/office/word/2010/wordprocessingShape" mc:Ignorable="w14 w15 wp14">
+<w:hdr xmlns:wpc="http://schemas.microsoft.com/office/word/2010/wordprocessingCanvas" xmlns:cx="http://schemas.microsoft.com/office/drawing/2014/chartex" xmlns:cx1="http://schemas.microsoft.com/office/drawing/2015/9/8/chartex" xmlns:cx2="http://schemas.microsoft.com/office/drawing/2015/10/21/chartex" xmlns:cx3="http://schemas.microsoft.com/office/drawing/2016/5/9/chartex" xmlns:cx4="http://schemas.microsoft.com/office/drawing/2016/5/10/chartex" xmlns:cx5="http://schemas.microsoft.com/office/drawing/2016/5/11/chartex" xmlns:cx6="http://schemas.microsoft.com/office/drawing/2016/5/12/chartex" xmlns:cx7="http://schemas.microsoft.com/office/drawing/2016/5/13/chartex" xmlns:cx8="http://schemas.microsoft.com/office/drawing/2016/5/14/chartex" xmlns:mc="http://schemas.openxmlformats.org/markup-compatibility/2006" xmlns:aink="http://schemas.microsoft.com/office/drawing/2016/ink" xmlns:am3d="http://schemas.microsoft.com/office/drawing/2017/model3d" xmlns:o="urn:schemas-microsoft-com:office:office" xmlns:r="http://schemas.openxmlformats.org/officeDocument/2006/relationships" xmlns:m="http://schemas.openxmlformats.org/officeDocument/2006/math" xmlns:v="urn:schemas-microsoft-com:vml" xmlns:wp14="http://schemas.microsoft.com/office/word/2010/wordprocessingDrawing" xmlns:wp="http://schemas.openxmlformats.org/drawingml/2006/wordprocessingDrawing" xmlns:w10="urn:schemas-microsoft-com:office:word" xmlns:w="http://schemas.openxmlformats.org/wordprocessingml/2006/main" xmlns:w14="http://schemas.microsoft.com/office/word/2010/wordml" xmlns:w15="http://schemas.microsoft.com/office/word/2012/wordml" xmlns:w16cex="http://schemas.microsoft.com/office/word/2018/wordml/cex" xmlns:w16cid="http://schemas.microsoft.com/office/word/2016/wordml/cid" xmlns:w16="http://schemas.microsoft.com/office/word/2018/wordml" xmlns:w16sdtdh="http://schemas.microsoft.com/office/word/2020/wordml/sdtdatahash" xmlns:w16se="http://schemas.microsoft.com/office/word/2015/wordml/symex" xmlns:wpg="http://schemas.microsoft.com/office/word/2010/wordprocessingGroup" xmlns:wpi="http://schemas.microsoft.com/office/word/2010/wordprocessingInk" xmlns:wne="http://schemas.microsoft.com/office/word/2006/wordml" xmlns:wps="http://schemas.microsoft.com/office/word/2010/wordprocessingShape" mc:Ignorable="w14 w15 w16se w16cid w16 w16cex w16sdtdh wp14">
   <w:p>
     <w:pPr>
       <w:jc w:val="center"/>
@@ -1227,7 +1177,7 @@
 </file>
 
 <file path=word/numbering.xml><?xml version="1.0" encoding="utf-8"?>
-<w:numbering xmlns:wpc="http://schemas.microsoft.com/office/word/2010/wordprocessingCanvas" xmlns:mc="http://schemas.openxmlformats.org/markup-compatibility/2006" xmlns:o="urn:schemas-microsoft-com:office:office" xmlns:r="http://schemas.openxmlformats.org/officeDocument/2006/relationships" xmlns:m="http://schemas.openxmlformats.org/officeDocument/2006/math" xmlns:v="urn:schemas-microsoft-com:vml" xmlns:wp14="http://schemas.microsoft.com/office/word/2010/wordprocessingDrawing" xmlns:wp="http://schemas.openxmlformats.org/drawingml/2006/wordprocessingDrawing" xmlns:w10="urn:schemas-microsoft-com:office:word" xmlns:w="http://schemas.openxmlformats.org/wordprocessingml/2006/main" xmlns:w14="http://schemas.microsoft.com/office/word/2010/wordml" xmlns:w15="http://schemas.microsoft.com/office/word/2012/wordml" xmlns:wpg="http://schemas.microsoft.com/office/word/2010/wordprocessingGroup" xmlns:wpi="http://schemas.microsoft.com/office/word/2010/wordprocessingInk" xmlns:wne="http://schemas.microsoft.com/office/word/2006/wordml" xmlns:wps="http://schemas.microsoft.com/office/word/2010/wordprocessingShape" mc:Ignorable="w14 w15 wp14">
+<w:numbering xmlns:wpc="http://schemas.microsoft.com/office/word/2010/wordprocessingCanvas" xmlns:cx="http://schemas.microsoft.com/office/drawing/2014/chartex" xmlns:cx1="http://schemas.microsoft.com/office/drawing/2015/9/8/chartex" xmlns:cx2="http://schemas.microsoft.com/office/drawing/2015/10/21/chartex" xmlns:cx3="http://schemas.microsoft.com/office/drawing/2016/5/9/chartex" xmlns:cx4="http://schemas.microsoft.com/office/drawing/2016/5/10/chartex" xmlns:cx5="http://schemas.microsoft.com/office/drawing/2016/5/11/chartex" xmlns:cx6="http://schemas.microsoft.com/office/drawing/2016/5/12/chartex" xmlns:cx7="http://schemas.microsoft.com/office/drawing/2016/5/13/chartex" xmlns:cx8="http://schemas.microsoft.com/office/drawing/2016/5/14/chartex" xmlns:mc="http://schemas.openxmlformats.org/markup-compatibility/2006" xmlns:aink="http://schemas.microsoft.com/office/drawing/2016/ink" xmlns:am3d="http://schemas.microsoft.com/office/drawing/2017/model3d" xmlns:o="urn:schemas-microsoft-com:office:office" xmlns:r="http://schemas.openxmlformats.org/officeDocument/2006/relationships" xmlns:m="http://schemas.openxmlformats.org/officeDocument/2006/math" xmlns:v="urn:schemas-microsoft-com:vml" xmlns:wp14="http://schemas.microsoft.com/office/word/2010/wordprocessingDrawing" xmlns:wp="http://schemas.openxmlformats.org/drawingml/2006/wordprocessingDrawing" xmlns:w10="urn:schemas-microsoft-com:office:word" xmlns:w="http://schemas.openxmlformats.org/wordprocessingml/2006/main" xmlns:w14="http://schemas.microsoft.com/office/word/2010/wordml" xmlns:w15="http://schemas.microsoft.com/office/word/2012/wordml" xmlns:w16cex="http://schemas.microsoft.com/office/word/2018/wordml/cex" xmlns:w16cid="http://schemas.microsoft.com/office/word/2016/wordml/cid" xmlns:w16="http://schemas.microsoft.com/office/word/2018/wordml" xmlns:w16sdtdh="http://schemas.microsoft.com/office/word/2020/wordml/sdtdatahash" xmlns:w16se="http://schemas.microsoft.com/office/word/2015/wordml/symex" xmlns:wpg="http://schemas.microsoft.com/office/word/2010/wordprocessingGroup" xmlns:wpi="http://schemas.microsoft.com/office/word/2010/wordprocessingInk" xmlns:wne="http://schemas.microsoft.com/office/word/2006/wordml" xmlns:wps="http://schemas.microsoft.com/office/word/2010/wordprocessingShape" mc:Ignorable="w14 w15 w16se w16cid w16 w16cex w16sdtdh wp14">
   <w:abstractNum w:abstractNumId="0" w15:restartNumberingAfterBreak="0">
     <w:nsid w:val="003522A0"/>
     <w:multiLevelType w:val="hybridMultilevel"/>
@@ -1689,11 +1639,11 @@
 </file>
 
 <file path=word/styles.xml><?xml version="1.0" encoding="utf-8"?>
-<w:styles xmlns:mc="http://schemas.openxmlformats.org/markup-compatibility/2006" xmlns:r="http://schemas.openxmlformats.org/officeDocument/2006/relationships" xmlns:w="http://schemas.openxmlformats.org/wordprocessingml/2006/main" xmlns:w14="http://schemas.microsoft.com/office/word/2010/wordml" xmlns:w15="http://schemas.microsoft.com/office/word/2012/wordml" mc:Ignorable="w14 w15">
+<w:styles xmlns:mc="http://schemas.openxmlformats.org/markup-compatibility/2006" xmlns:r="http://schemas.openxmlformats.org/officeDocument/2006/relationships" xmlns:w="http://schemas.openxmlformats.org/wordprocessingml/2006/main" xmlns:w14="http://schemas.microsoft.com/office/word/2010/wordml" xmlns:w15="http://schemas.microsoft.com/office/word/2012/wordml" xmlns:w16cex="http://schemas.microsoft.com/office/word/2018/wordml/cex" xmlns:w16cid="http://schemas.microsoft.com/office/word/2016/wordml/cid" xmlns:w16="http://schemas.microsoft.com/office/word/2018/wordml" xmlns:w16sdtdh="http://schemas.microsoft.com/office/word/2020/wordml/sdtdatahash" xmlns:w16se="http://schemas.microsoft.com/office/word/2015/wordml/symex" mc:Ignorable="w14 w15 w16se w16cid w16 w16cex w16sdtdh">
   <w:docDefaults>
     <w:rPrDefault>
       <w:rPr>
-        <w:rFonts w:asciiTheme="minorHAnsi" w:hAnsiTheme="minorHAnsi" w:eastAsiaTheme="minorHAnsi" w:cstheme="minorBidi"/>
+        <w:rFonts w:asciiTheme="minorHAnsi" w:eastAsiaTheme="minorHAnsi" w:hAnsiTheme="minorHAnsi" w:cstheme="minorBidi"/>
         <w:sz w:val="22"/>
         <w:szCs w:val="22"/>
         <w:lang w:val="en-IE" w:eastAsia="en-US" w:bidi="ar-SA"/>
@@ -1705,17 +1655,17 @@
       </w:pPr>
     </w:pPrDefault>
   </w:docDefaults>
-  <w:latentStyles w:defLockedState="0" w:defUIPriority="99" w:defSemiHidden="0" w:defUnhideWhenUsed="0" w:defQFormat="0" w:count="371">
+  <w:latentStyles w:defLockedState="0" w:defUIPriority="99" w:defSemiHidden="0" w:defUnhideWhenUsed="0" w:defQFormat="0" w:count="376">
     <w:lsdException w:name="Normal" w:uiPriority="0" w:qFormat="1"/>
     <w:lsdException w:name="heading 1" w:uiPriority="9" w:qFormat="1"/>
-    <w:lsdException w:name="heading 2" w:uiPriority="9" w:semiHidden="1" w:unhideWhenUsed="1" w:qFormat="1"/>
-    <w:lsdException w:name="heading 3" w:uiPriority="9" w:semiHidden="1" w:unhideWhenUsed="1" w:qFormat="1"/>
-    <w:lsdException w:name="heading 4" w:uiPriority="9" w:semiHidden="1" w:unhideWhenUsed="1" w:qFormat="1"/>
-    <w:lsdException w:name="heading 5" w:uiPriority="9" w:semiHidden="1" w:unhideWhenUsed="1" w:qFormat="1"/>
-    <w:lsdException w:name="heading 6" w:uiPriority="9" w:semiHidden="1" w:unhideWhenUsed="1" w:qFormat="1"/>
-    <w:lsdException w:name="heading 7" w:uiPriority="9" w:semiHidden="1" w:unhideWhenUsed="1" w:qFormat="1"/>
-    <w:lsdException w:name="heading 8" w:uiPriority="9" w:semiHidden="1" w:unhideWhenUsed="1" w:qFormat="1"/>
-    <w:lsdException w:name="heading 9" w:uiPriority="9" w:semiHidden="1" w:unhideWhenUsed="1" w:qFormat="1"/>
+    <w:lsdException w:name="heading 2" w:semiHidden="1" w:uiPriority="9" w:unhideWhenUsed="1" w:qFormat="1"/>
+    <w:lsdException w:name="heading 3" w:semiHidden="1" w:uiPriority="9" w:unhideWhenUsed="1" w:qFormat="1"/>
+    <w:lsdException w:name="heading 4" w:semiHidden="1" w:uiPriority="9" w:unhideWhenUsed="1" w:qFormat="1"/>
+    <w:lsdException w:name="heading 5" w:semiHidden="1" w:uiPriority="9" w:unhideWhenUsed="1" w:qFormat="1"/>
+    <w:lsdException w:name="heading 6" w:semiHidden="1" w:uiPriority="9" w:unhideWhenUsed="1" w:qFormat="1"/>
+    <w:lsdException w:name="heading 7" w:semiHidden="1" w:uiPriority="9" w:unhideWhenUsed="1" w:qFormat="1"/>
+    <w:lsdException w:name="heading 8" w:semiHidden="1" w:uiPriority="9" w:unhideWhenUsed="1" w:qFormat="1"/>
+    <w:lsdException w:name="heading 9" w:semiHidden="1" w:uiPriority="9" w:unhideWhenUsed="1" w:qFormat="1"/>
     <w:lsdException w:name="index 1" w:semiHidden="1" w:unhideWhenUsed="1"/>
     <w:lsdException w:name="index 2" w:semiHidden="1" w:unhideWhenUsed="1"/>
     <w:lsdException w:name="index 3" w:semiHidden="1" w:unhideWhenUsed="1"/>
@@ -1725,22 +1675,22 @@
     <w:lsdException w:name="index 7" w:semiHidden="1" w:unhideWhenUsed="1"/>
     <w:lsdException w:name="index 8" w:semiHidden="1" w:unhideWhenUsed="1"/>
     <w:lsdException w:name="index 9" w:semiHidden="1" w:unhideWhenUsed="1"/>
-    <w:lsdException w:name="toc 1" w:uiPriority="39" w:semiHidden="1" w:unhideWhenUsed="1"/>
-    <w:lsdException w:name="toc 2" w:uiPriority="39" w:semiHidden="1" w:unhideWhenUsed="1"/>
-    <w:lsdException w:name="toc 3" w:uiPriority="39" w:semiHidden="1" w:unhideWhenUsed="1"/>
-    <w:lsdException w:name="toc 4" w:uiPriority="39" w:semiHidden="1" w:unhideWhenUsed="1"/>
-    <w:lsdException w:name="toc 5" w:uiPriority="39" w:semiHidden="1" w:unhideWhenUsed="1"/>
-    <w:lsdException w:name="toc 6" w:uiPriority="39" w:semiHidden="1" w:unhideWhenUsed="1"/>
-    <w:lsdException w:name="toc 7" w:uiPriority="39" w:semiHidden="1" w:unhideWhenUsed="1"/>
-    <w:lsdException w:name="toc 8" w:uiPriority="39" w:semiHidden="1" w:unhideWhenUsed="1"/>
-    <w:lsdException w:name="toc 9" w:uiPriority="39" w:semiHidden="1" w:unhideWhenUsed="1"/>
+    <w:lsdException w:name="toc 1" w:semiHidden="1" w:uiPriority="39" w:unhideWhenUsed="1"/>
+    <w:lsdException w:name="toc 2" w:semiHidden="1" w:uiPriority="39" w:unhideWhenUsed="1"/>
+    <w:lsdException w:name="toc 3" w:semiHidden="1" w:uiPriority="39" w:unhideWhenUsed="1"/>
+    <w:lsdException w:name="toc 4" w:semiHidden="1" w:uiPriority="39" w:unhideWhenUsed="1"/>
+    <w:lsdException w:name="toc 5" w:semiHidden="1" w:uiPriority="39" w:unhideWhenUsed="1"/>
+    <w:lsdException w:name="toc 6" w:semiHidden="1" w:uiPriority="39" w:unhideWhenUsed="1"/>
+    <w:lsdException w:name="toc 7" w:semiHidden="1" w:uiPriority="39" w:unhideWhenUsed="1"/>
+    <w:lsdException w:name="toc 8" w:semiHidden="1" w:uiPriority="39" w:unhideWhenUsed="1"/>
+    <w:lsdException w:name="toc 9" w:semiHidden="1" w:uiPriority="39" w:unhideWhenUsed="1"/>
     <w:lsdException w:name="Normal Indent" w:semiHidden="1" w:unhideWhenUsed="1"/>
     <w:lsdException w:name="footnote text" w:semiHidden="1" w:unhideWhenUsed="1"/>
     <w:lsdException w:name="annotation text" w:semiHidden="1" w:unhideWhenUsed="1"/>
     <w:lsdException w:name="header" w:semiHidden="1" w:unhideWhenUsed="1"/>
     <w:lsdException w:name="footer" w:semiHidden="1" w:unhideWhenUsed="1"/>
     <w:lsdException w:name="index heading" w:semiHidden="1" w:unhideWhenUsed="1"/>
-    <w:lsdException w:name="caption" w:uiPriority="35" w:semiHidden="1" w:unhideWhenUsed="1" w:qFormat="1"/>
+    <w:lsdException w:name="caption" w:semiHidden="1" w:uiPriority="35" w:unhideWhenUsed="1" w:qFormat="1"/>
     <w:lsdException w:name="table of figures" w:semiHidden="1" w:unhideWhenUsed="1"/>
     <w:lsdException w:name="envelope address" w:semiHidden="1" w:unhideWhenUsed="1"/>
     <w:lsdException w:name="envelope return" w:semiHidden="1" w:unhideWhenUsed="1"/>
@@ -1771,7 +1721,7 @@
     <w:lsdException w:name="Title" w:uiPriority="10" w:qFormat="1"/>
     <w:lsdException w:name="Closing" w:semiHidden="1" w:unhideWhenUsed="1"/>
     <w:lsdException w:name="Signature" w:semiHidden="1" w:unhideWhenUsed="1"/>
-    <w:lsdException w:name="Default Paragraph Font" w:uiPriority="1" w:semiHidden="1" w:unhideWhenUsed="1"/>
+    <w:lsdException w:name="Default Paragraph Font" w:semiHidden="1" w:uiPriority="1" w:unhideWhenUsed="1"/>
     <w:lsdException w:name="Body Text" w:semiHidden="1" w:unhideWhenUsed="1"/>
     <w:lsdException w:name="Body Text Indent" w:semiHidden="1" w:unhideWhenUsed="1"/>
     <w:lsdException w:name="List Continue" w:semiHidden="1" w:unhideWhenUsed="1"/>
@@ -1811,7 +1761,6 @@
     <w:lsdException w:name="HTML Sample" w:semiHidden="1" w:unhideWhenUsed="1"/>
     <w:lsdException w:name="HTML Typewriter" w:semiHidden="1" w:unhideWhenUsed="1"/>
     <w:lsdException w:name="HTML Variable" w:semiHidden="1" w:unhideWhenUsed="1"/>
-    <w:lsdException w:name="Normal Table" w:semiHidden="1" w:unhideWhenUsed="1"/>
     <w:lsdException w:name="annotation subject" w:semiHidden="1" w:unhideWhenUsed="1"/>
     <w:lsdException w:name="No List" w:semiHidden="1" w:unhideWhenUsed="1"/>
     <w:lsdException w:name="Outline List 1" w:semiHidden="1" w:unhideWhenUsed="1"/>
@@ -1854,11 +1803,8 @@
     <w:lsdException w:name="Table Contemporary" w:semiHidden="1" w:unhideWhenUsed="1"/>
     <w:lsdException w:name="Table Elegant" w:semiHidden="1" w:unhideWhenUsed="1"/>
     <w:lsdException w:name="Table Professional" w:semiHidden="1" w:unhideWhenUsed="1"/>
-    <w:lsdException w:name="Table Subtle 1" w:semiHidden="1" w:unhideWhenUsed="1"/>
     <w:lsdException w:name="Table Subtle 2" w:semiHidden="1" w:unhideWhenUsed="1"/>
     <w:lsdException w:name="Table Web 1" w:semiHidden="1" w:unhideWhenUsed="1"/>
-    <w:lsdException w:name="Table Web 2" w:semiHidden="1" w:unhideWhenUsed="1"/>
-    <w:lsdException w:name="Table Web 3" w:semiHidden="1" w:unhideWhenUsed="1"/>
     <w:lsdException w:name="Balloon Text" w:semiHidden="1" w:unhideWhenUsed="1"/>
     <w:lsdException w:name="Table Grid" w:uiPriority="59"/>
     <w:lsdException w:name="Table Theme" w:semiHidden="1" w:unhideWhenUsed="1"/>
@@ -1971,8 +1917,8 @@
     <w:lsdException w:name="Subtle Reference" w:uiPriority="31" w:qFormat="1"/>
     <w:lsdException w:name="Intense Reference" w:uiPriority="32" w:qFormat="1"/>
     <w:lsdException w:name="Book Title" w:uiPriority="33" w:qFormat="1"/>
-    <w:lsdException w:name="Bibliography" w:uiPriority="37" w:semiHidden="1" w:unhideWhenUsed="1"/>
-    <w:lsdException w:name="TOC Heading" w:uiPriority="39" w:semiHidden="1" w:unhideWhenUsed="1" w:qFormat="1"/>
+    <w:lsdException w:name="Bibliography" w:semiHidden="1" w:uiPriority="37" w:unhideWhenUsed="1"/>
+    <w:lsdException w:name="TOC Heading" w:semiHidden="1" w:uiPriority="39" w:unhideWhenUsed="1" w:qFormat="1"/>
     <w:lsdException w:name="Plain Table 1" w:uiPriority="41"/>
     <w:lsdException w:name="Plain Table 2" w:uiPriority="42"/>
     <w:lsdException w:name="Plain Table 3" w:uiPriority="43"/>
@@ -2077,18 +2023,24 @@
     <w:lsdException w:name="List Table 5 Dark Accent 6" w:uiPriority="50"/>
     <w:lsdException w:name="List Table 6 Colorful Accent 6" w:uiPriority="51"/>
     <w:lsdException w:name="List Table 7 Colorful Accent 6" w:uiPriority="52"/>
+    <w:lsdException w:name="Mention" w:semiHidden="1" w:unhideWhenUsed="1"/>
+    <w:lsdException w:name="Smart Hyperlink" w:semiHidden="1" w:unhideWhenUsed="1"/>
+    <w:lsdException w:name="Hashtag" w:semiHidden="1" w:unhideWhenUsed="1"/>
+    <w:lsdException w:name="Unresolved Mention" w:semiHidden="1" w:unhideWhenUsed="1"/>
+    <w:lsdException w:name="Smart Link" w:semiHidden="1" w:unhideWhenUsed="1"/>
   </w:latentStyles>
-  <w:style w:type="paragraph" w:styleId="Normal" w:default="1">
+  <w:style w:type="paragraph" w:default="1" w:styleId="Normal">
     <w:name w:val="Normal"/>
     <w:qFormat/>
     <w:rsid w:val="00AA3B56"/>
   </w:style>
-  <w:style w:type="character" w:styleId="DefaultParagraphFont" w:default="1">
+  <w:style w:type="character" w:default="1" w:styleId="DefaultParagraphFont">
     <w:name w:val="Default Paragraph Font"/>
     <w:uiPriority w:val="1"/>
+    <w:semiHidden/>
     <w:unhideWhenUsed/>
   </w:style>
-  <w:style w:type="table" w:styleId="TableNormal" w:default="1">
+  <w:style w:type="table" w:default="1" w:styleId="TableNormal">
     <w:name w:val="Normal Table"/>
     <w:uiPriority w:val="99"/>
     <w:semiHidden/>
@@ -2103,7 +2055,7 @@
       </w:tblCellMar>
     </w:tblPr>
   </w:style>
-  <w:style w:type="numbering" w:styleId="NoList" w:default="1">
+  <w:style w:type="numbering" w:default="1" w:styleId="NoList">
     <w:name w:val="No List"/>
     <w:uiPriority w:val="99"/>
     <w:semiHidden/>
@@ -2119,12 +2071,12 @@
     </w:pPr>
     <w:tblPr>
       <w:tblBorders>
-        <w:top w:val="single" w:color="auto" w:sz="4" w:space="0"/>
-        <w:left w:val="single" w:color="auto" w:sz="4" w:space="0"/>
-        <w:bottom w:val="single" w:color="auto" w:sz="4" w:space="0"/>
-        <w:right w:val="single" w:color="auto" w:sz="4" w:space="0"/>
-        <w:insideH w:val="single" w:color="auto" w:sz="4" w:space="0"/>
-        <w:insideV w:val="single" w:color="auto" w:sz="4" w:space="0"/>
+        <w:top w:val="single" w:sz="4" w:space="0" w:color="auto"/>
+        <w:left w:val="single" w:sz="4" w:space="0" w:color="auto"/>
+        <w:bottom w:val="single" w:sz="4" w:space="0" w:color="auto"/>
+        <w:right w:val="single" w:sz="4" w:space="0" w:color="auto"/>
+        <w:insideH w:val="single" w:sz="4" w:space="0" w:color="auto"/>
+        <w:insideV w:val="single" w:sz="4" w:space="0" w:color="auto"/>
       </w:tblBorders>
     </w:tblPr>
   </w:style>
@@ -2143,7 +2095,7 @@
       <w:spacing w:after="0" w:line="240" w:lineRule="auto"/>
     </w:pPr>
   </w:style>
-  <w:style w:type="character" w:styleId="HeaderChar" w:customStyle="1">
+  <w:style w:type="character" w:customStyle="1" w:styleId="HeaderChar">
     <w:name w:val="Header Char"/>
     <w:basedOn w:val="DefaultParagraphFont"/>
     <w:link w:val="Header"/>
@@ -2165,7 +2117,7 @@
       <w:spacing w:after="0" w:line="240" w:lineRule="auto"/>
     </w:pPr>
   </w:style>
-  <w:style w:type="character" w:styleId="FooterChar" w:customStyle="1">
+  <w:style w:type="character" w:customStyle="1" w:styleId="FooterChar">
     <w:name w:val="Footer Char"/>
     <w:basedOn w:val="DefaultParagraphFont"/>
     <w:link w:val="Footer"/>
@@ -2200,7 +2152,7 @@
       <w:szCs w:val="16"/>
     </w:rPr>
   </w:style>
-  <w:style w:type="character" w:styleId="BalloonTextChar" w:customStyle="1">
+  <w:style w:type="character" w:customStyle="1" w:styleId="BalloonTextChar">
     <w:name w:val="Balloon Text Char"/>
     <w:basedOn w:val="DefaultParagraphFont"/>
     <w:link w:val="BalloonText"/>
